--- a/01_Administración/002_Seguimiento/Sprint 2/JAME_JuntaRetrospectiva_Segundo_Sprint.docx
+++ b/01_Administración/002_Seguimiento/Sprint 2/JAME_JuntaRetrospectiva_Segundo_Sprint.docx
@@ -1,97 +1,19 @@
 
 <file path=word/document.xml><?xml version="1.0" encoding="utf-8"?>
-<w:document xmlns:wpc="http://schemas.microsoft.com/office/word/2010/wordprocessingCanvas" xmlns:mc="http://schemas.openxmlformats.org/markup-compatibility/2006" xmlns:o="urn:schemas-microsoft-com:office:office" xmlns:r="http://schemas.openxmlformats.org/officeDocument/2006/relationships" xmlns:m="http://schemas.openxmlformats.org/officeDocument/2006/math" xmlns:v="urn:schemas-microsoft-com:vml" xmlns:wp14="http://schemas.microsoft.com/office/word/2010/wordprocessingDrawing" xmlns:wp="http://schemas.openxmlformats.org/drawingml/2006/wordprocessingDrawing" xmlns:w10="urn:schemas-microsoft-com:office:word" xmlns:w="http://schemas.openxmlformats.org/wordprocessingml/2006/main" xmlns:w14="http://schemas.microsoft.com/office/word/2010/wordml" xmlns:w15="http://schemas.microsoft.com/office/word/2012/wordml" xmlns:wpg="http://schemas.microsoft.com/office/word/2010/wordprocessingGroup" xmlns:wpi="http://schemas.microsoft.com/office/word/2010/wordprocessingInk" xmlns:wne="http://schemas.microsoft.com/office/word/2006/wordml" xmlns:wps="http://schemas.microsoft.com/office/word/2010/wordprocessingShape" mc:Ignorable="w14 w15 wp14">
+<w:document xmlns:wpc="http://schemas.microsoft.com/office/word/2010/wordprocessingCanvas" xmlns:cx="http://schemas.microsoft.com/office/drawing/2014/chartex" xmlns:cx1="http://schemas.microsoft.com/office/drawing/2015/9/8/chartex" xmlns:cx2="http://schemas.microsoft.com/office/drawing/2015/10/21/chartex" xmlns:cx3="http://schemas.microsoft.com/office/drawing/2016/5/9/chartex" xmlns:cx4="http://schemas.microsoft.com/office/drawing/2016/5/10/chartex" xmlns:cx5="http://schemas.microsoft.com/office/drawing/2016/5/11/chartex" xmlns:cx6="http://schemas.microsoft.com/office/drawing/2016/5/12/chartex" xmlns:cx7="http://schemas.microsoft.com/office/drawing/2016/5/13/chartex" xmlns:cx8="http://schemas.microsoft.com/office/drawing/2016/5/14/chartex" xmlns:mc="http://schemas.openxmlformats.org/markup-compatibility/2006" xmlns:aink="http://schemas.microsoft.com/office/drawing/2016/ink" xmlns:am3d="http://schemas.microsoft.com/office/drawing/2017/model3d" xmlns:o="urn:schemas-microsoft-com:office:office" xmlns:r="http://schemas.openxmlformats.org/officeDocument/2006/relationships" xmlns:m="http://schemas.openxmlformats.org/officeDocument/2006/math" xmlns:v="urn:schemas-microsoft-com:vml" xmlns:wp14="http://schemas.microsoft.com/office/word/2010/wordprocessingDrawing" xmlns:wp="http://schemas.openxmlformats.org/drawingml/2006/wordprocessingDrawing" xmlns:w10="urn:schemas-microsoft-com:office:word" xmlns:w="http://schemas.openxmlformats.org/wordprocessingml/2006/main" xmlns:w14="http://schemas.microsoft.com/office/word/2010/wordml" xmlns:w15="http://schemas.microsoft.com/office/word/2012/wordml" xmlns:w16cex="http://schemas.microsoft.com/office/word/2018/wordml/cex" xmlns:w16cid="http://schemas.microsoft.com/office/word/2016/wordml/cid" xmlns:w16="http://schemas.microsoft.com/office/word/2018/wordml" xmlns:w16se="http://schemas.microsoft.com/office/word/2015/wordml/symex" xmlns:wpg="http://schemas.microsoft.com/office/word/2010/wordprocessingGroup" xmlns:wpi="http://schemas.microsoft.com/office/word/2010/wordprocessingInk" xmlns:wne="http://schemas.microsoft.com/office/word/2006/wordml" xmlns:wps="http://schemas.microsoft.com/office/word/2010/wordprocessingShape" mc:Ignorable="w14 w15 w16se w16cid w16 w16cex wp14">
   <w:body>
     <w:p>
       <w:pPr>
-        <w:pStyle w:val="Puesto"/>
+        <w:pStyle w:val="Ttulo"/>
         <w:rPr>
           <w:rFonts w:ascii="Arial" w:hAnsi="Arial" w:cs="Arial"/>
           <w:lang w:eastAsia="es-MX"/>
         </w:rPr>
       </w:pPr>
-      <w:r>
-        <w:rPr>
-          <w:noProof/>
-          <w:lang w:eastAsia="es-MX"/>
-        </w:rPr>
-        <w:drawing>
-          <wp:anchor distT="0" distB="0" distL="114300" distR="114300" simplePos="0" relativeHeight="251661312" behindDoc="1" locked="0" layoutInCell="1" allowOverlap="1" wp14:anchorId="7D3A16EA" wp14:editId="388E120F">
-            <wp:simplePos x="0" y="0"/>
-            <wp:positionH relativeFrom="margin">
-              <wp:align>left</wp:align>
-            </wp:positionH>
-            <wp:positionV relativeFrom="paragraph">
-              <wp:posOffset>183515</wp:posOffset>
-            </wp:positionV>
-            <wp:extent cx="1905000" cy="790575"/>
-            <wp:effectExtent l="0" t="0" r="0" b="9525"/>
-            <wp:wrapTight wrapText="bothSides">
-              <wp:wrapPolygon edited="0">
-                <wp:start x="0" y="0"/>
-                <wp:lineTo x="0" y="21340"/>
-                <wp:lineTo x="21384" y="21340"/>
-                <wp:lineTo x="21384" y="0"/>
-                <wp:lineTo x="0" y="0"/>
-              </wp:wrapPolygon>
-            </wp:wrapTight>
-            <wp:docPr id="2" name="Imagen 2"/>
-            <wp:cNvGraphicFramePr>
-              <a:graphicFrameLocks xmlns:a="http://schemas.openxmlformats.org/drawingml/2006/main" noChangeAspect="1"/>
-            </wp:cNvGraphicFramePr>
-            <a:graphic xmlns:a="http://schemas.openxmlformats.org/drawingml/2006/main">
-              <a:graphicData uri="http://schemas.openxmlformats.org/drawingml/2006/picture">
-                <pic:pic xmlns:pic="http://schemas.openxmlformats.org/drawingml/2006/picture">
-                  <pic:nvPicPr>
-                    <pic:cNvPr id="2" name="WhatsApp Image 2018-09-03 at 6.40.55 PM.jpeg"/>
-                    <pic:cNvPicPr/>
-                  </pic:nvPicPr>
-                  <pic:blipFill>
-                    <a:blip r:embed="rId8" cstate="print">
-                      <a:extLst>
-                        <a:ext uri="{28A0092B-C50C-407E-A947-70E740481C1C}">
-                          <a14:useLocalDpi xmlns:a14="http://schemas.microsoft.com/office/drawing/2010/main" val="0"/>
-                        </a:ext>
-                      </a:extLst>
-                    </a:blip>
-                    <a:stretch>
-                      <a:fillRect/>
-                    </a:stretch>
-                  </pic:blipFill>
-                  <pic:spPr>
-                    <a:xfrm>
-                      <a:off x="0" y="0"/>
-                      <a:ext cx="1905000" cy="790575"/>
-                    </a:xfrm>
-                    <a:prstGeom prst="rect">
-                      <a:avLst/>
-                    </a:prstGeom>
-                  </pic:spPr>
-                </pic:pic>
-              </a:graphicData>
-            </a:graphic>
-            <wp14:sizeRelH relativeFrom="margin">
-              <wp14:pctWidth>0</wp14:pctWidth>
-            </wp14:sizeRelH>
-            <wp14:sizeRelV relativeFrom="margin">
-              <wp14:pctHeight>0</wp14:pctHeight>
-            </wp14:sizeRelV>
-          </wp:anchor>
-        </w:drawing>
-      </w:r>
     </w:p>
     <w:p>
       <w:pPr>
-        <w:pStyle w:val="Puesto"/>
-        <w:rPr>
-          <w:rFonts w:ascii="Arial" w:hAnsi="Arial" w:cs="Arial"/>
-          <w:lang w:eastAsia="es-MX"/>
-        </w:rPr>
-      </w:pPr>
-    </w:p>
-    <w:p>
-      <w:pPr>
-        <w:pStyle w:val="Puesto"/>
+        <w:pStyle w:val="Ttulo"/>
         <w:ind w:left="708" w:firstLine="708"/>
         <w:jc w:val="right"/>
         <w:rPr>
@@ -252,7 +174,51 @@
                 <w:szCs w:val="20"/>
                 <w:lang w:val="es-AR"/>
               </w:rPr>
-              <w:t>23/10/2018</w:t>
+              <w:t>19</w:t>
+            </w:r>
+            <w:r>
+              <w:rPr>
+                <w:rFonts w:ascii="Arial" w:eastAsia="Times New Roman" w:hAnsi="Arial" w:cs="Arial"/>
+                <w:bCs/>
+                <w:color w:val="000000"/>
+                <w:sz w:val="20"/>
+                <w:szCs w:val="20"/>
+                <w:lang w:val="es-AR"/>
+              </w:rPr>
+              <w:t>/0</w:t>
+            </w:r>
+            <w:r>
+              <w:rPr>
+                <w:rFonts w:ascii="Arial" w:eastAsia="Times New Roman" w:hAnsi="Arial" w:cs="Arial"/>
+                <w:bCs/>
+                <w:color w:val="000000"/>
+                <w:sz w:val="20"/>
+                <w:szCs w:val="20"/>
+                <w:lang w:val="es-AR"/>
+              </w:rPr>
+              <w:t>3</w:t>
+            </w:r>
+            <w:r>
+              <w:rPr>
+                <w:rFonts w:ascii="Arial" w:eastAsia="Times New Roman" w:hAnsi="Arial" w:cs="Arial"/>
+                <w:bCs/>
+                <w:color w:val="000000"/>
+                <w:sz w:val="20"/>
+                <w:szCs w:val="20"/>
+                <w:lang w:val="es-AR"/>
+              </w:rPr>
+              <w:t>/20</w:t>
+            </w:r>
+            <w:r>
+              <w:rPr>
+                <w:rFonts w:ascii="Arial" w:eastAsia="Times New Roman" w:hAnsi="Arial" w:cs="Arial"/>
+                <w:bCs/>
+                <w:color w:val="000000"/>
+                <w:sz w:val="20"/>
+                <w:szCs w:val="20"/>
+                <w:lang w:val="es-AR"/>
+              </w:rPr>
+              <w:t>20</w:t>
             </w:r>
           </w:p>
         </w:tc>
@@ -318,7 +284,7 @@
                 <w:szCs w:val="20"/>
                 <w:lang w:val="es-AR"/>
               </w:rPr>
-              <w:t>ITSZN</w:t>
+              <w:t xml:space="preserve">COZCyT </w:t>
             </w:r>
             <w:r>
               <w:rPr>
@@ -516,7 +482,7 @@
                 <w:szCs w:val="20"/>
                 <w:lang w:val="es-AR"/>
               </w:rPr>
-              <w:t>Luis Osvaldo Juanes Hinojosa</w:t>
+              <w:t>José Armando Gómez Benítez</w:t>
             </w:r>
             <w:r>
               <w:rPr>
@@ -627,8 +593,8 @@
       </w:tblPr>
       <w:tblGrid>
         <w:gridCol w:w="328"/>
-        <w:gridCol w:w="2400"/>
-        <w:gridCol w:w="6255"/>
+        <w:gridCol w:w="2355"/>
+        <w:gridCol w:w="6300"/>
       </w:tblGrid>
       <w:tr>
         <w:trPr>
@@ -1188,7 +1154,7 @@
                 <w:szCs w:val="20"/>
                 <w:lang w:val="es-AR"/>
               </w:rPr>
-              <w:t>Que debemos seguir haciendo bien: Se tiene buena comunicación entre el equipo y nos ha favorecido el tiempo, Además se tiene un mejor manejo de repositorios.</w:t>
+              <w:t>Que debemos seguir haciendo bien: Se tiene buena comunicación entre el equipo.</w:t>
             </w:r>
           </w:p>
           <w:p>
@@ -1248,7 +1214,18 @@
                 <w:szCs w:val="20"/>
                 <w:lang w:val="es-AR"/>
               </w:rPr>
-              <w:t>Que debemos dejar de hacer: Hacer mal uso de los paquetes del proyecto ya que nos lo está marcando error en algunas clases.</w:t>
+              <w:t>Que debemos dejar de hacer:</w:t>
+            </w:r>
+            <w:r>
+              <w:rPr>
+                <w:rFonts w:ascii="Arial" w:eastAsia="Times New Roman" w:hAnsi="Arial" w:cs="Arial"/>
+                <w:bCs/>
+                <w:color w:val="000000"/>
+                <w:sz w:val="20"/>
+                <w:szCs w:val="20"/>
+                <w:lang w:val="es-AR"/>
+              </w:rPr>
+              <w:t xml:space="preserve"> Deberemos dejar de tener un mal manejo en cuanto al repositorio ya que algunas veces tenemos algunos problemas al momento de subir avances. </w:t>
             </w:r>
           </w:p>
           <w:p>
@@ -1312,7 +1289,29 @@
                 <w:szCs w:val="20"/>
                 <w:lang w:val="es-AR"/>
               </w:rPr>
-              <w:t>Qué debemos hacer nuevo: No mover los paquetes del proyecto ya que en algunas clases el paquete marca error debido a que pertenece a otra clase.</w:t>
+              <w:t xml:space="preserve">Qué debemos hacer nuevo: </w:t>
+            </w:r>
+            <w:r>
+              <w:rPr>
+                <w:rFonts w:ascii="Arial" w:eastAsia="Times New Roman" w:hAnsi="Arial" w:cs="Arial"/>
+                <w:bCs/>
+                <w:color w:val="000000"/>
+                <w:sz w:val="20"/>
+                <w:szCs w:val="20"/>
+                <w:lang w:val="es-AR"/>
+              </w:rPr>
+              <w:t>Levantarnos un poco más temprano para tomar la ruta y llegar más temprano al COZCyt para aprovechar más el día</w:t>
+            </w:r>
+            <w:r>
+              <w:rPr>
+                <w:rFonts w:ascii="Arial" w:eastAsia="Times New Roman" w:hAnsi="Arial" w:cs="Arial"/>
+                <w:bCs/>
+                <w:color w:val="000000"/>
+                <w:sz w:val="20"/>
+                <w:szCs w:val="20"/>
+                <w:lang w:val="es-AR"/>
+              </w:rPr>
+              <w:t>.</w:t>
             </w:r>
           </w:p>
           <w:p>
@@ -1359,7 +1358,18 @@
                 <w:szCs w:val="20"/>
                 <w:lang w:val="es-AR"/>
               </w:rPr>
-              <w:t>Qué debemos mantener: La comunicación con el equipo, las tareas hechas conforme al tiempo en el que se pide, Además los buenos manejos de los repositorios.</w:t>
+              <w:t>Qué debemos mantener: La comunicación con el equipo, las tareas hechas conforme al tiempo en el que se pide</w:t>
+            </w:r>
+            <w:r>
+              <w:rPr>
+                <w:rFonts w:ascii="Arial" w:eastAsia="Times New Roman" w:hAnsi="Arial" w:cs="Arial"/>
+                <w:bCs/>
+                <w:color w:val="000000"/>
+                <w:sz w:val="20"/>
+                <w:szCs w:val="20"/>
+                <w:lang w:val="es-AR"/>
+              </w:rPr>
+              <w:t>.</w:t>
             </w:r>
           </w:p>
         </w:tc>
@@ -1615,7 +1625,15 @@
               <w:rPr>
                 <w:rFonts w:ascii="Arial" w:hAnsi="Arial" w:cs="Arial"/>
               </w:rPr>
-              <w:t>Daniel Arredondo Salcedo</w:t>
+              <w:t xml:space="preserve">COBAEZ, UAZ, HOSPITAL </w:t>
+            </w:r>
+            <w:bookmarkStart w:id="3" w:name="_GoBack"/>
+            <w:bookmarkEnd w:id="3"/>
+            <w:r>
+              <w:rPr>
+                <w:rFonts w:ascii="Arial" w:hAnsi="Arial" w:cs="Arial"/>
+              </w:rPr>
+              <w:t>DE LA MUJER.</w:t>
             </w:r>
           </w:p>
         </w:tc>
@@ -1646,71 +1664,7 @@
                 <w:sz w:val="20"/>
                 <w:szCs w:val="20"/>
               </w:rPr>
-              <w:t>Daniel Arredondo Salcedo</w:t>
-            </w:r>
-          </w:p>
-        </w:tc>
-      </w:tr>
-      <w:tr>
-        <w:tc>
-          <w:tcPr>
-            <w:tcW w:w="3823" w:type="dxa"/>
-            <w:tcBorders>
-              <w:top w:val="single" w:sz="4" w:space="0" w:color="000000"/>
-              <w:left w:val="single" w:sz="4" w:space="0" w:color="000000"/>
-              <w:bottom w:val="single" w:sz="4" w:space="0" w:color="000000"/>
-              <w:right w:val="single" w:sz="4" w:space="0" w:color="000000"/>
-            </w:tcBorders>
-          </w:tcPr>
-          <w:p>
-            <w:pPr>
-              <w:autoSpaceDE w:val="0"/>
-              <w:autoSpaceDN w:val="0"/>
-              <w:adjustRightInd w:val="0"/>
-              <w:spacing w:line="240" w:lineRule="auto"/>
-              <w:rPr>
-                <w:rFonts w:ascii="Arial" w:hAnsi="Arial" w:cs="Arial"/>
-              </w:rPr>
-            </w:pPr>
-            <w:r>
-              <w:rPr>
-                <w:rFonts w:ascii="Arial" w:hAnsi="Arial" w:cs="Arial"/>
-              </w:rPr>
-              <w:t>Luis Osvaldo Juanes Hinojosa</w:t>
-            </w:r>
-          </w:p>
-        </w:tc>
-        <w:tc>
-          <w:tcPr>
-            <w:tcW w:w="3260" w:type="dxa"/>
-            <w:tcBorders>
-              <w:top w:val="single" w:sz="4" w:space="0" w:color="000000"/>
-              <w:left w:val="single" w:sz="4" w:space="0" w:color="000000"/>
-              <w:bottom w:val="single" w:sz="4" w:space="0" w:color="000000"/>
-              <w:right w:val="single" w:sz="4" w:space="0" w:color="000000"/>
-            </w:tcBorders>
-          </w:tcPr>
-          <w:p>
-            <w:pPr>
-              <w:autoSpaceDE w:val="0"/>
-              <w:autoSpaceDN w:val="0"/>
-              <w:adjustRightInd w:val="0"/>
-              <w:spacing w:line="240" w:lineRule="auto"/>
-              <w:rPr>
-                <w:rFonts w:ascii="Arial" w:hAnsi="Arial" w:cs="Arial"/>
-              </w:rPr>
-            </w:pPr>
-            <w:r>
-              <w:rPr>
-                <w:rFonts w:ascii="Arial" w:eastAsia="Times New Roman" w:hAnsi="Arial" w:cs="Arial"/>
-                <w:b/>
-                <w:bCs/>
-                <w:color w:val="000000"/>
-                <w:sz w:val="20"/>
-                <w:szCs w:val="20"/>
-                <w:lang w:val="es-AR"/>
-              </w:rPr>
-              <w:t>Luis Osvaldo Jananes Hinojosa</w:t>
+              <w:t>UAZ, COBAEZ, HM</w:t>
             </w:r>
           </w:p>
         </w:tc>
@@ -1798,10 +1752,7 @@
               </w:rPr>
             </w:pPr>
             <w:r>
-              <w:rPr>
-                <w:rFonts w:ascii="Arial" w:hAnsi="Arial" w:cs="Arial"/>
-              </w:rPr>
-              <w:t>José Andrés Chávez Hernández</w:t>
+              <w:t>María Eneida Salas Martínez</w:t>
             </w:r>
           </w:p>
         </w:tc>
@@ -1827,78 +1778,12 @@
             </w:pPr>
             <w:r>
               <w:rPr>
-                <w:rFonts w:ascii="Arial" w:eastAsia="Times New Roman" w:hAnsi="Arial" w:cs="Arial"/>
-                <w:b/>
-                <w:bCs/>
-                <w:color w:val="000000"/>
-                <w:sz w:val="20"/>
-                <w:szCs w:val="20"/>
-                <w:lang w:val="es-AR"/>
-              </w:rPr>
-              <w:t>José Andrés Chávez Hernández</w:t>
-            </w:r>
-          </w:p>
-        </w:tc>
-        <w:bookmarkStart w:id="3" w:name="_GoBack"/>
-        <w:bookmarkEnd w:id="3"/>
-      </w:tr>
-      <w:tr>
-        <w:tc>
-          <w:tcPr>
-            <w:tcW w:w="3823" w:type="dxa"/>
-            <w:tcBorders>
-              <w:top w:val="single" w:sz="4" w:space="0" w:color="000000"/>
-              <w:left w:val="single" w:sz="4" w:space="0" w:color="000000"/>
-              <w:bottom w:val="single" w:sz="4" w:space="0" w:color="000000"/>
-              <w:right w:val="single" w:sz="4" w:space="0" w:color="000000"/>
-            </w:tcBorders>
-          </w:tcPr>
-          <w:p>
-            <w:pPr>
-              <w:autoSpaceDE w:val="0"/>
-              <w:autoSpaceDN w:val="0"/>
-              <w:adjustRightInd w:val="0"/>
-              <w:spacing w:line="240" w:lineRule="auto"/>
-              <w:rPr>
-                <w:rFonts w:ascii="Arial" w:hAnsi="Arial" w:cs="Arial"/>
-              </w:rPr>
-            </w:pPr>
-            <w:r>
-              <w:rPr>
-                <w:rFonts w:ascii="Arial" w:hAnsi="Arial" w:cs="Arial"/>
-              </w:rPr>
-              <w:t>Clara Ivette Cerrillo de la Fuente</w:t>
-            </w:r>
-          </w:p>
-        </w:tc>
-        <w:tc>
-          <w:tcPr>
-            <w:tcW w:w="3260" w:type="dxa"/>
-            <w:tcBorders>
-              <w:top w:val="single" w:sz="4" w:space="0" w:color="000000"/>
-              <w:left w:val="single" w:sz="4" w:space="0" w:color="000000"/>
-              <w:bottom w:val="single" w:sz="4" w:space="0" w:color="000000"/>
-              <w:right w:val="single" w:sz="4" w:space="0" w:color="000000"/>
-            </w:tcBorders>
-          </w:tcPr>
-          <w:p>
-            <w:pPr>
-              <w:autoSpaceDE w:val="0"/>
-              <w:autoSpaceDN w:val="0"/>
-              <w:adjustRightInd w:val="0"/>
-              <w:spacing w:line="240" w:lineRule="auto"/>
-              <w:rPr>
-                <w:rFonts w:ascii="Arial" w:hAnsi="Arial" w:cs="Arial"/>
-              </w:rPr>
-            </w:pPr>
-            <w:r>
-              <w:rPr>
                 <w:rFonts w:ascii="Arial" w:hAnsi="Arial" w:cs="Arial"/>
                 <w:b/>
                 <w:sz w:val="20"/>
                 <w:szCs w:val="20"/>
               </w:rPr>
-              <w:t>Clara Ivette Cerrillo de la Fuente</w:t>
+              <w:t>María Eneida Salas Martínez</w:t>
             </w:r>
           </w:p>
         </w:tc>
@@ -1921,7 +1806,7 @@
       </w:pPr>
     </w:p>
     <w:sectPr>
-      <w:headerReference w:type="default" r:id="rId9"/>
+      <w:headerReference w:type="default" r:id="rId8"/>
       <w:pgSz w:w="12240" w:h="15840"/>
       <w:pgMar w:top="1417" w:right="474" w:bottom="1135" w:left="1134" w:header="708" w:footer="708" w:gutter="0"/>
       <w:cols w:space="708"/>
@@ -1932,7 +1817,7 @@
 </file>
 
 <file path=word/endnotes.xml><?xml version="1.0" encoding="utf-8"?>
-<w:endnotes xmlns:wpc="http://schemas.microsoft.com/office/word/2010/wordprocessingCanvas" xmlns:mc="http://schemas.openxmlformats.org/markup-compatibility/2006" xmlns:o="urn:schemas-microsoft-com:office:office" xmlns:r="http://schemas.openxmlformats.org/officeDocument/2006/relationships" xmlns:m="http://schemas.openxmlformats.org/officeDocument/2006/math" xmlns:v="urn:schemas-microsoft-com:vml" xmlns:wp14="http://schemas.microsoft.com/office/word/2010/wordprocessingDrawing" xmlns:wp="http://schemas.openxmlformats.org/drawingml/2006/wordprocessingDrawing" xmlns:w10="urn:schemas-microsoft-com:office:word" xmlns:w="http://schemas.openxmlformats.org/wordprocessingml/2006/main" xmlns:w14="http://schemas.microsoft.com/office/word/2010/wordml" xmlns:w15="http://schemas.microsoft.com/office/word/2012/wordml" xmlns:wpg="http://schemas.microsoft.com/office/word/2010/wordprocessingGroup" xmlns:wpi="http://schemas.microsoft.com/office/word/2010/wordprocessingInk" xmlns:wne="http://schemas.microsoft.com/office/word/2006/wordml" xmlns:wps="http://schemas.microsoft.com/office/word/2010/wordprocessingShape" mc:Ignorable="w14 w15 wp14">
+<w:endnotes xmlns:wpc="http://schemas.microsoft.com/office/word/2010/wordprocessingCanvas" xmlns:cx="http://schemas.microsoft.com/office/drawing/2014/chartex" xmlns:cx1="http://schemas.microsoft.com/office/drawing/2015/9/8/chartex" xmlns:cx2="http://schemas.microsoft.com/office/drawing/2015/10/21/chartex" xmlns:cx3="http://schemas.microsoft.com/office/drawing/2016/5/9/chartex" xmlns:cx4="http://schemas.microsoft.com/office/drawing/2016/5/10/chartex" xmlns:cx5="http://schemas.microsoft.com/office/drawing/2016/5/11/chartex" xmlns:cx6="http://schemas.microsoft.com/office/drawing/2016/5/12/chartex" xmlns:cx7="http://schemas.microsoft.com/office/drawing/2016/5/13/chartex" xmlns:cx8="http://schemas.microsoft.com/office/drawing/2016/5/14/chartex" xmlns:mc="http://schemas.openxmlformats.org/markup-compatibility/2006" xmlns:aink="http://schemas.microsoft.com/office/drawing/2016/ink" xmlns:am3d="http://schemas.microsoft.com/office/drawing/2017/model3d" xmlns:o="urn:schemas-microsoft-com:office:office" xmlns:r="http://schemas.openxmlformats.org/officeDocument/2006/relationships" xmlns:m="http://schemas.openxmlformats.org/officeDocument/2006/math" xmlns:v="urn:schemas-microsoft-com:vml" xmlns:wp14="http://schemas.microsoft.com/office/word/2010/wordprocessingDrawing" xmlns:wp="http://schemas.openxmlformats.org/drawingml/2006/wordprocessingDrawing" xmlns:w10="urn:schemas-microsoft-com:office:word" xmlns:w="http://schemas.openxmlformats.org/wordprocessingml/2006/main" xmlns:w14="http://schemas.microsoft.com/office/word/2010/wordml" xmlns:w15="http://schemas.microsoft.com/office/word/2012/wordml" xmlns:w16cex="http://schemas.microsoft.com/office/word/2018/wordml/cex" xmlns:w16cid="http://schemas.microsoft.com/office/word/2016/wordml/cid" xmlns:w16="http://schemas.microsoft.com/office/word/2018/wordml" xmlns:w16se="http://schemas.microsoft.com/office/word/2015/wordml/symex" xmlns:wpg="http://schemas.microsoft.com/office/word/2010/wordprocessingGroup" xmlns:wpi="http://schemas.microsoft.com/office/word/2010/wordprocessingInk" xmlns:wne="http://schemas.microsoft.com/office/word/2006/wordml" xmlns:wps="http://schemas.microsoft.com/office/word/2010/wordprocessingShape" mc:Ignorable="w14 w15 w16se w16cid w16 w16cex wp14">
   <w:endnote w:type="separator" w:id="-1">
     <w:p>
       <w:pPr>
@@ -1957,7 +1842,7 @@
 </file>
 
 <file path=word/footnotes.xml><?xml version="1.0" encoding="utf-8"?>
-<w:footnotes xmlns:wpc="http://schemas.microsoft.com/office/word/2010/wordprocessingCanvas" xmlns:mc="http://schemas.openxmlformats.org/markup-compatibility/2006" xmlns:o="urn:schemas-microsoft-com:office:office" xmlns:r="http://schemas.openxmlformats.org/officeDocument/2006/relationships" xmlns:m="http://schemas.openxmlformats.org/officeDocument/2006/math" xmlns:v="urn:schemas-microsoft-com:vml" xmlns:wp14="http://schemas.microsoft.com/office/word/2010/wordprocessingDrawing" xmlns:wp="http://schemas.openxmlformats.org/drawingml/2006/wordprocessingDrawing" xmlns:w10="urn:schemas-microsoft-com:office:word" xmlns:w="http://schemas.openxmlformats.org/wordprocessingml/2006/main" xmlns:w14="http://schemas.microsoft.com/office/word/2010/wordml" xmlns:w15="http://schemas.microsoft.com/office/word/2012/wordml" xmlns:wpg="http://schemas.microsoft.com/office/word/2010/wordprocessingGroup" xmlns:wpi="http://schemas.microsoft.com/office/word/2010/wordprocessingInk" xmlns:wne="http://schemas.microsoft.com/office/word/2006/wordml" xmlns:wps="http://schemas.microsoft.com/office/word/2010/wordprocessingShape" mc:Ignorable="w14 w15 wp14">
+<w:footnotes xmlns:wpc="http://schemas.microsoft.com/office/word/2010/wordprocessingCanvas" xmlns:cx="http://schemas.microsoft.com/office/drawing/2014/chartex" xmlns:cx1="http://schemas.microsoft.com/office/drawing/2015/9/8/chartex" xmlns:cx2="http://schemas.microsoft.com/office/drawing/2015/10/21/chartex" xmlns:cx3="http://schemas.microsoft.com/office/drawing/2016/5/9/chartex" xmlns:cx4="http://schemas.microsoft.com/office/drawing/2016/5/10/chartex" xmlns:cx5="http://schemas.microsoft.com/office/drawing/2016/5/11/chartex" xmlns:cx6="http://schemas.microsoft.com/office/drawing/2016/5/12/chartex" xmlns:cx7="http://schemas.microsoft.com/office/drawing/2016/5/13/chartex" xmlns:cx8="http://schemas.microsoft.com/office/drawing/2016/5/14/chartex" xmlns:mc="http://schemas.openxmlformats.org/markup-compatibility/2006" xmlns:aink="http://schemas.microsoft.com/office/drawing/2016/ink" xmlns:am3d="http://schemas.microsoft.com/office/drawing/2017/model3d" xmlns:o="urn:schemas-microsoft-com:office:office" xmlns:r="http://schemas.openxmlformats.org/officeDocument/2006/relationships" xmlns:m="http://schemas.openxmlformats.org/officeDocument/2006/math" xmlns:v="urn:schemas-microsoft-com:vml" xmlns:wp14="http://schemas.microsoft.com/office/word/2010/wordprocessingDrawing" xmlns:wp="http://schemas.openxmlformats.org/drawingml/2006/wordprocessingDrawing" xmlns:w10="urn:schemas-microsoft-com:office:word" xmlns:w="http://schemas.openxmlformats.org/wordprocessingml/2006/main" xmlns:w14="http://schemas.microsoft.com/office/word/2010/wordml" xmlns:w15="http://schemas.microsoft.com/office/word/2012/wordml" xmlns:w16cex="http://schemas.microsoft.com/office/word/2018/wordml/cex" xmlns:w16cid="http://schemas.microsoft.com/office/word/2016/wordml/cid" xmlns:w16="http://schemas.microsoft.com/office/word/2018/wordml" xmlns:w16se="http://schemas.microsoft.com/office/word/2015/wordml/symex" xmlns:wpg="http://schemas.microsoft.com/office/word/2010/wordprocessingGroup" xmlns:wpi="http://schemas.microsoft.com/office/word/2010/wordprocessingInk" xmlns:wne="http://schemas.microsoft.com/office/word/2006/wordml" xmlns:wps="http://schemas.microsoft.com/office/word/2010/wordprocessingShape" mc:Ignorable="w14 w15 w16se w16cid w16 w16cex wp14">
   <w:footnote w:type="separator" w:id="-1">
     <w:p>
       <w:pPr>
@@ -1982,7 +1867,7 @@
 </file>
 
 <file path=word/header1.xml><?xml version="1.0" encoding="utf-8"?>
-<w:hdr xmlns:wpc="http://schemas.microsoft.com/office/word/2010/wordprocessingCanvas" xmlns:mc="http://schemas.openxmlformats.org/markup-compatibility/2006" xmlns:o="urn:schemas-microsoft-com:office:office" xmlns:r="http://schemas.openxmlformats.org/officeDocument/2006/relationships" xmlns:m="http://schemas.openxmlformats.org/officeDocument/2006/math" xmlns:v="urn:schemas-microsoft-com:vml" xmlns:wp14="http://schemas.microsoft.com/office/word/2010/wordprocessingDrawing" xmlns:wp="http://schemas.openxmlformats.org/drawingml/2006/wordprocessingDrawing" xmlns:w10="urn:schemas-microsoft-com:office:word" xmlns:w="http://schemas.openxmlformats.org/wordprocessingml/2006/main" xmlns:w14="http://schemas.microsoft.com/office/word/2010/wordml" xmlns:w15="http://schemas.microsoft.com/office/word/2012/wordml" xmlns:wpg="http://schemas.microsoft.com/office/word/2010/wordprocessingGroup" xmlns:wpi="http://schemas.microsoft.com/office/word/2010/wordprocessingInk" xmlns:wne="http://schemas.microsoft.com/office/word/2006/wordml" xmlns:wps="http://schemas.microsoft.com/office/word/2010/wordprocessingShape" mc:Ignorable="w14 w15 wp14">
+<w:hdr xmlns:wpc="http://schemas.microsoft.com/office/word/2010/wordprocessingCanvas" xmlns:cx="http://schemas.microsoft.com/office/drawing/2014/chartex" xmlns:cx1="http://schemas.microsoft.com/office/drawing/2015/9/8/chartex" xmlns:cx2="http://schemas.microsoft.com/office/drawing/2015/10/21/chartex" xmlns:cx3="http://schemas.microsoft.com/office/drawing/2016/5/9/chartex" xmlns:cx4="http://schemas.microsoft.com/office/drawing/2016/5/10/chartex" xmlns:cx5="http://schemas.microsoft.com/office/drawing/2016/5/11/chartex" xmlns:cx6="http://schemas.microsoft.com/office/drawing/2016/5/12/chartex" xmlns:cx7="http://schemas.microsoft.com/office/drawing/2016/5/13/chartex" xmlns:cx8="http://schemas.microsoft.com/office/drawing/2016/5/14/chartex" xmlns:mc="http://schemas.openxmlformats.org/markup-compatibility/2006" xmlns:aink="http://schemas.microsoft.com/office/drawing/2016/ink" xmlns:am3d="http://schemas.microsoft.com/office/drawing/2017/model3d" xmlns:o="urn:schemas-microsoft-com:office:office" xmlns:r="http://schemas.openxmlformats.org/officeDocument/2006/relationships" xmlns:m="http://schemas.openxmlformats.org/officeDocument/2006/math" xmlns:v="urn:schemas-microsoft-com:vml" xmlns:wp14="http://schemas.microsoft.com/office/word/2010/wordprocessingDrawing" xmlns:wp="http://schemas.openxmlformats.org/drawingml/2006/wordprocessingDrawing" xmlns:w10="urn:schemas-microsoft-com:office:word" xmlns:w="http://schemas.openxmlformats.org/wordprocessingml/2006/main" xmlns:w14="http://schemas.microsoft.com/office/word/2010/wordml" xmlns:w15="http://schemas.microsoft.com/office/word/2012/wordml" xmlns:w16cex="http://schemas.microsoft.com/office/word/2018/wordml/cex" xmlns:w16cid="http://schemas.microsoft.com/office/word/2016/wordml/cid" xmlns:w16="http://schemas.microsoft.com/office/word/2018/wordml" xmlns:w16se="http://schemas.microsoft.com/office/word/2015/wordml/symex" xmlns:wpg="http://schemas.microsoft.com/office/word/2010/wordprocessingGroup" xmlns:wpi="http://schemas.microsoft.com/office/word/2010/wordprocessingInk" xmlns:wne="http://schemas.microsoft.com/office/word/2006/wordml" xmlns:wps="http://schemas.microsoft.com/office/word/2010/wordprocessingShape" mc:Ignorable="w14 w15 w16se w16cid w16 w16cex wp14">
   <w:p>
     <w:pPr>
       <w:pStyle w:val="Encabezado"/>
@@ -1990,21 +1875,12 @@
     <w:r>
       <w:rPr>
         <w:noProof/>
-        <w:lang w:eastAsia="es-MX"/>
       </w:rPr>
       <w:drawing>
-        <wp:anchor distT="0" distB="0" distL="114300" distR="114300" simplePos="0" relativeHeight="251659264" behindDoc="1" locked="0" layoutInCell="1" allowOverlap="1" wp14:anchorId="4733A164" wp14:editId="30D1DCF5">
-          <wp:simplePos x="0" y="0"/>
-          <wp:positionH relativeFrom="margin">
-            <wp:posOffset>-510540</wp:posOffset>
-          </wp:positionH>
-          <wp:positionV relativeFrom="paragraph">
-            <wp:posOffset>-278130</wp:posOffset>
-          </wp:positionV>
-          <wp:extent cx="1247775" cy="499110"/>
+        <wp:inline distT="0" distB="0" distL="0" distR="0" wp14:anchorId="13F7C839" wp14:editId="23C8EF07">
+          <wp:extent cx="2828925" cy="495300"/>
           <wp:effectExtent l="0" t="0" r="9525" b="0"/>
-          <wp:wrapSquare wrapText="bothSides"/>
-          <wp:docPr id="3" name="Imagen 3"/>
+          <wp:docPr id="1" name="Imagen 1"/>
           <wp:cNvGraphicFramePr>
             <a:graphicFrameLocks xmlns:a="http://schemas.openxmlformats.org/drawingml/2006/main" noChangeAspect="1"/>
           </wp:cNvGraphicFramePr>
@@ -2012,17 +1888,11 @@
             <a:graphicData uri="http://schemas.openxmlformats.org/drawingml/2006/picture">
               <pic:pic xmlns:pic="http://schemas.openxmlformats.org/drawingml/2006/picture">
                 <pic:nvPicPr>
-                  <pic:cNvPr id="2" name="WhatsApp Image 2018-09-03 at 6.40.55 PM.jpeg"/>
+                  <pic:cNvPr id="1" name=""/>
                   <pic:cNvPicPr/>
                 </pic:nvPicPr>
                 <pic:blipFill>
-                  <a:blip r:embed="rId1" cstate="print">
-                    <a:extLst>
-                      <a:ext uri="{28A0092B-C50C-407E-A947-70E740481C1C}">
-                        <a14:useLocalDpi xmlns:a14="http://schemas.microsoft.com/office/drawing/2010/main" val="0"/>
-                      </a:ext>
-                    </a:extLst>
-                  </a:blip>
+                  <a:blip r:embed="rId1"/>
                   <a:stretch>
                     <a:fillRect/>
                   </a:stretch>
@@ -2030,7 +1900,7 @@
                 <pic:spPr>
                   <a:xfrm>
                     <a:off x="0" y="0"/>
-                    <a:ext cx="1247775" cy="499110"/>
+                    <a:ext cx="2828925" cy="495300"/>
                   </a:xfrm>
                   <a:prstGeom prst="rect">
                     <a:avLst/>
@@ -2039,13 +1909,7 @@
               </pic:pic>
             </a:graphicData>
           </a:graphic>
-          <wp14:sizeRelH relativeFrom="margin">
-            <wp14:pctWidth>0</wp14:pctWidth>
-          </wp14:sizeRelH>
-          <wp14:sizeRelV relativeFrom="margin">
-            <wp14:pctHeight>0</wp14:pctHeight>
-          </wp14:sizeRelV>
-        </wp:anchor>
+        </wp:inline>
       </w:drawing>
     </w:r>
   </w:p>
@@ -2133,7 +1997,7 @@
 </file>
 
 <file path=word/numbering.xml><?xml version="1.0" encoding="utf-8"?>
-<w:numbering xmlns:wpc="http://schemas.microsoft.com/office/word/2010/wordprocessingCanvas" xmlns:mc="http://schemas.openxmlformats.org/markup-compatibility/2006" xmlns:o="urn:schemas-microsoft-com:office:office" xmlns:r="http://schemas.openxmlformats.org/officeDocument/2006/relationships" xmlns:m="http://schemas.openxmlformats.org/officeDocument/2006/math" xmlns:v="urn:schemas-microsoft-com:vml" xmlns:wp14="http://schemas.microsoft.com/office/word/2010/wordprocessingDrawing" xmlns:wp="http://schemas.openxmlformats.org/drawingml/2006/wordprocessingDrawing" xmlns:w10="urn:schemas-microsoft-com:office:word" xmlns:w="http://schemas.openxmlformats.org/wordprocessingml/2006/main" xmlns:w14="http://schemas.microsoft.com/office/word/2010/wordml" xmlns:w15="http://schemas.microsoft.com/office/word/2012/wordml" xmlns:wpg="http://schemas.microsoft.com/office/word/2010/wordprocessingGroup" xmlns:wpi="http://schemas.microsoft.com/office/word/2010/wordprocessingInk" xmlns:wne="http://schemas.microsoft.com/office/word/2006/wordml" xmlns:wps="http://schemas.microsoft.com/office/word/2010/wordprocessingShape" mc:Ignorable="w14 w15 wp14">
+<w:numbering xmlns:wpc="http://schemas.microsoft.com/office/word/2010/wordprocessingCanvas" xmlns:cx="http://schemas.microsoft.com/office/drawing/2014/chartex" xmlns:cx1="http://schemas.microsoft.com/office/drawing/2015/9/8/chartex" xmlns:cx2="http://schemas.microsoft.com/office/drawing/2015/10/21/chartex" xmlns:cx3="http://schemas.microsoft.com/office/drawing/2016/5/9/chartex" xmlns:cx4="http://schemas.microsoft.com/office/drawing/2016/5/10/chartex" xmlns:cx5="http://schemas.microsoft.com/office/drawing/2016/5/11/chartex" xmlns:cx6="http://schemas.microsoft.com/office/drawing/2016/5/12/chartex" xmlns:cx7="http://schemas.microsoft.com/office/drawing/2016/5/13/chartex" xmlns:cx8="http://schemas.microsoft.com/office/drawing/2016/5/14/chartex" xmlns:mc="http://schemas.openxmlformats.org/markup-compatibility/2006" xmlns:aink="http://schemas.microsoft.com/office/drawing/2016/ink" xmlns:am3d="http://schemas.microsoft.com/office/drawing/2017/model3d" xmlns:o="urn:schemas-microsoft-com:office:office" xmlns:r="http://schemas.openxmlformats.org/officeDocument/2006/relationships" xmlns:m="http://schemas.openxmlformats.org/officeDocument/2006/math" xmlns:v="urn:schemas-microsoft-com:vml" xmlns:wp14="http://schemas.microsoft.com/office/word/2010/wordprocessingDrawing" xmlns:wp="http://schemas.openxmlformats.org/drawingml/2006/wordprocessingDrawing" xmlns:w10="urn:schemas-microsoft-com:office:word" xmlns:w="http://schemas.openxmlformats.org/wordprocessingml/2006/main" xmlns:w14="http://schemas.microsoft.com/office/word/2010/wordml" xmlns:w15="http://schemas.microsoft.com/office/word/2012/wordml" xmlns:w16cex="http://schemas.microsoft.com/office/word/2018/wordml/cex" xmlns:w16cid="http://schemas.microsoft.com/office/word/2016/wordml/cid" xmlns:w16="http://schemas.microsoft.com/office/word/2018/wordml" xmlns:w16se="http://schemas.microsoft.com/office/word/2015/wordml/symex" xmlns:wpg="http://schemas.microsoft.com/office/word/2010/wordprocessingGroup" xmlns:wpi="http://schemas.microsoft.com/office/word/2010/wordprocessingInk" xmlns:wne="http://schemas.microsoft.com/office/word/2006/wordml" xmlns:wps="http://schemas.microsoft.com/office/word/2010/wordprocessingShape" mc:Ignorable="w14 w15 w16se w16cid w16 w16cex wp14">
   <w:abstractNum w:abstractNumId="0" w15:restartNumberingAfterBreak="0">
     <w:nsid w:val="0DF2203E"/>
     <w:multiLevelType w:val="hybridMultilevel"/>
@@ -4442,7 +4306,7 @@
 </file>
 
 <file path=word/styles.xml><?xml version="1.0" encoding="utf-8"?>
-<w:styles xmlns:mc="http://schemas.openxmlformats.org/markup-compatibility/2006" xmlns:r="http://schemas.openxmlformats.org/officeDocument/2006/relationships" xmlns:w="http://schemas.openxmlformats.org/wordprocessingml/2006/main" xmlns:w14="http://schemas.microsoft.com/office/word/2010/wordml" xmlns:w15="http://schemas.microsoft.com/office/word/2012/wordml" mc:Ignorable="w14 w15">
+<w:styles xmlns:mc="http://schemas.openxmlformats.org/markup-compatibility/2006" xmlns:r="http://schemas.openxmlformats.org/officeDocument/2006/relationships" xmlns:w="http://schemas.openxmlformats.org/wordprocessingml/2006/main" xmlns:w14="http://schemas.microsoft.com/office/word/2010/wordml" xmlns:w15="http://schemas.microsoft.com/office/word/2012/wordml" xmlns:w16cex="http://schemas.microsoft.com/office/word/2018/wordml/cex" xmlns:w16cid="http://schemas.microsoft.com/office/word/2016/wordml/cid" xmlns:w16="http://schemas.microsoft.com/office/word/2018/wordml" xmlns:w16se="http://schemas.microsoft.com/office/word/2015/wordml/symex" mc:Ignorable="w14 w15 w16se w16cid w16 w16cex">
   <w:docDefaults>
     <w:rPrDefault>
       <w:rPr>
@@ -4458,7 +4322,7 @@
       </w:pPr>
     </w:pPrDefault>
   </w:docDefaults>
-  <w:latentStyles w:defLockedState="0" w:defUIPriority="99" w:defSemiHidden="0" w:defUnhideWhenUsed="0" w:defQFormat="0" w:count="371">
+  <w:latentStyles w:defLockedState="0" w:defUIPriority="99" w:defSemiHidden="0" w:defUnhideWhenUsed="0" w:defQFormat="0" w:count="376">
     <w:lsdException w:name="Normal" w:uiPriority="0" w:qFormat="1"/>
     <w:lsdException w:name="heading 1" w:uiPriority="9" w:qFormat="1"/>
     <w:lsdException w:name="heading 2" w:semiHidden="1" w:uiPriority="9" w:unhideWhenUsed="1" w:qFormat="1"/>
@@ -4564,7 +4428,6 @@
     <w:lsdException w:name="HTML Sample" w:semiHidden="1" w:unhideWhenUsed="1"/>
     <w:lsdException w:name="HTML Typewriter" w:semiHidden="1" w:unhideWhenUsed="1"/>
     <w:lsdException w:name="HTML Variable" w:semiHidden="1" w:unhideWhenUsed="1"/>
-    <w:lsdException w:name="Normal Table" w:semiHidden="1" w:unhideWhenUsed="1"/>
     <w:lsdException w:name="annotation subject" w:semiHidden="1" w:unhideWhenUsed="1"/>
     <w:lsdException w:name="No List" w:semiHidden="1" w:unhideWhenUsed="1"/>
     <w:lsdException w:name="Outline List 1" w:semiHidden="1" w:unhideWhenUsed="1"/>
@@ -4607,11 +4470,8 @@
     <w:lsdException w:name="Table Contemporary" w:semiHidden="1" w:unhideWhenUsed="1"/>
     <w:lsdException w:name="Table Elegant" w:semiHidden="1" w:unhideWhenUsed="1"/>
     <w:lsdException w:name="Table Professional" w:semiHidden="1" w:unhideWhenUsed="1"/>
-    <w:lsdException w:name="Table Subtle 1" w:semiHidden="1" w:unhideWhenUsed="1"/>
     <w:lsdException w:name="Table Subtle 2" w:semiHidden="1" w:unhideWhenUsed="1"/>
     <w:lsdException w:name="Table Web 1" w:semiHidden="1" w:unhideWhenUsed="1"/>
-    <w:lsdException w:name="Table Web 2" w:semiHidden="1" w:unhideWhenUsed="1"/>
-    <w:lsdException w:name="Table Web 3" w:semiHidden="1" w:unhideWhenUsed="1"/>
     <w:lsdException w:name="Balloon Text" w:semiHidden="1" w:unhideWhenUsed="1"/>
     <w:lsdException w:name="Table Grid" w:uiPriority="39"/>
     <w:lsdException w:name="Table Theme" w:semiHidden="1" w:unhideWhenUsed="1"/>
@@ -4830,6 +4690,11 @@
     <w:lsdException w:name="List Table 5 Dark Accent 6" w:uiPriority="50"/>
     <w:lsdException w:name="List Table 6 Colorful Accent 6" w:uiPriority="51"/>
     <w:lsdException w:name="List Table 7 Colorful Accent 6" w:uiPriority="52"/>
+    <w:lsdException w:name="Mention" w:semiHidden="1" w:unhideWhenUsed="1"/>
+    <w:lsdException w:name="Smart Hyperlink" w:semiHidden="1" w:unhideWhenUsed="1"/>
+    <w:lsdException w:name="Hashtag" w:semiHidden="1" w:unhideWhenUsed="1"/>
+    <w:lsdException w:name="Unresolved Mention" w:semiHidden="1" w:unhideWhenUsed="1"/>
+    <w:lsdException w:name="Smart Link" w:semiHidden="1" w:unhideWhenUsed="1"/>
   </w:latentStyles>
   <w:style w:type="paragraph" w:default="1" w:styleId="Normal">
     <w:name w:val="Normal"/>
@@ -5051,11 +4916,11 @@
       <w:szCs w:val="32"/>
     </w:rPr>
   </w:style>
-  <w:style w:type="paragraph" w:styleId="Puesto">
+  <w:style w:type="paragraph" w:styleId="Ttulo">
     <w:name w:val="Title"/>
     <w:basedOn w:val="Normal"/>
     <w:next w:val="Normal"/>
-    <w:link w:val="PuestoCar"/>
+    <w:link w:val="TtuloCar"/>
     <w:uiPriority w:val="10"/>
     <w:qFormat/>
     <w:rsid w:val="006B19D4"/>
@@ -5071,10 +4936,10 @@
       <w:szCs w:val="56"/>
     </w:rPr>
   </w:style>
-  <w:style w:type="character" w:customStyle="1" w:styleId="PuestoCar">
-    <w:name w:val="Puesto Car"/>
+  <w:style w:type="character" w:customStyle="1" w:styleId="TtuloCar">
+    <w:name w:val="Título Car"/>
     <w:basedOn w:val="Fuentedeprrafopredeter"/>
-    <w:link w:val="Puesto"/>
+    <w:link w:val="Ttulo"/>
     <w:uiPriority w:val="10"/>
     <w:rsid w:val="006B19D4"/>
     <w:rPr>
@@ -5141,7 +5006,7 @@
       <w:szCs w:val="24"/>
     </w:rPr>
   </w:style>
-  <w:style w:type="paragraph" w:styleId="TtulodeTDC">
+  <w:style w:type="paragraph" w:styleId="TtuloTDC">
     <w:name w:val="TOC Heading"/>
     <w:basedOn w:val="Ttulo1"/>
     <w:next w:val="Normal"/>
@@ -5691,7 +5556,7 @@
 </file>
 
 <file path=customXml/itemProps1.xml><?xml version="1.0" encoding="utf-8"?>
-<ds:datastoreItem xmlns:ds="http://schemas.openxmlformats.org/officeDocument/2006/customXml" ds:itemID="{E0C16E9D-DADA-40FA-ACA0-C0C7295F80C0}">
+<ds:datastoreItem xmlns:ds="http://schemas.openxmlformats.org/officeDocument/2006/customXml" ds:itemID="{9FCF7DED-5D78-43D0-A065-E687F1253AEC}">
   <ds:schemaRefs>
     <ds:schemaRef ds:uri="http://schemas.openxmlformats.org/officeDocument/2006/bibliography"/>
   </ds:schemaRefs>

--- a/01_Administración/002_Seguimiento/Sprint 2/JAME_JuntaRetrospectiva_Segundo_Sprint.docx
+++ b/01_Administración/002_Seguimiento/Sprint 2/JAME_JuntaRetrospectiva_Segundo_Sprint.docx
@@ -295,7 +295,7 @@
                 <w:szCs w:val="20"/>
                 <w:lang w:val="es-AR"/>
               </w:rPr>
-              <w:t xml:space="preserve">(Laboratorio </w:t>
+              <w:t>(</w:t>
             </w:r>
             <w:r>
               <w:rPr>
@@ -306,7 +306,7 @@
                 <w:szCs w:val="20"/>
                 <w:lang w:val="es-AR"/>
               </w:rPr>
-              <w:t>2</w:t>
+              <w:t>Labsol</w:t>
             </w:r>
             <w:r>
               <w:rPr>
@@ -1625,15 +1625,7 @@
               <w:rPr>
                 <w:rFonts w:ascii="Arial" w:hAnsi="Arial" w:cs="Arial"/>
               </w:rPr>
-              <w:t xml:space="preserve">COBAEZ, UAZ, HOSPITAL </w:t>
-            </w:r>
-            <w:bookmarkStart w:id="3" w:name="_GoBack"/>
-            <w:bookmarkEnd w:id="3"/>
-            <w:r>
-              <w:rPr>
-                <w:rFonts w:ascii="Arial" w:hAnsi="Arial" w:cs="Arial"/>
-              </w:rPr>
-              <w:t>DE LA MUJER.</w:t>
+              <w:t>COBAEZ, UAZ, HOSPITAL DE LA MUJER.</w:t>
             </w:r>
           </w:p>
         </w:tc>
@@ -1804,6 +1796,8 @@
           <w:szCs w:val="20"/>
         </w:rPr>
       </w:pPr>
+      <w:bookmarkStart w:id="3" w:name="_GoBack"/>
+      <w:bookmarkEnd w:id="3"/>
     </w:p>
     <w:sectPr>
       <w:headerReference w:type="default" r:id="rId8"/>
@@ -1877,10 +1871,10 @@
         <w:noProof/>
       </w:rPr>
       <w:drawing>
-        <wp:inline distT="0" distB="0" distL="0" distR="0" wp14:anchorId="13F7C839" wp14:editId="23C8EF07">
-          <wp:extent cx="2828925" cy="495300"/>
+        <wp:inline distT="0" distB="0" distL="0" distR="0" wp14:anchorId="01BEC67D" wp14:editId="72A5C487">
+          <wp:extent cx="2924175" cy="1148080"/>
           <wp:effectExtent l="0" t="0" r="9525" b="0"/>
-          <wp:docPr id="1" name="Imagen 1"/>
+          <wp:docPr id="2" name="Imagen 2"/>
           <wp:cNvGraphicFramePr>
             <a:graphicFrameLocks xmlns:a="http://schemas.openxmlformats.org/drawingml/2006/main" noChangeAspect="1"/>
           </wp:cNvGraphicFramePr>
@@ -1888,23 +1882,36 @@
             <a:graphicData uri="http://schemas.openxmlformats.org/drawingml/2006/picture">
               <pic:pic xmlns:pic="http://schemas.openxmlformats.org/drawingml/2006/picture">
                 <pic:nvPicPr>
-                  <pic:cNvPr id="1" name=""/>
-                  <pic:cNvPicPr/>
+                  <pic:cNvPr id="0" name="Picture 1"/>
+                  <pic:cNvPicPr>
+                    <a:picLocks noChangeAspect="1" noChangeArrowheads="1"/>
+                  </pic:cNvPicPr>
                 </pic:nvPicPr>
                 <pic:blipFill>
-                  <a:blip r:embed="rId1"/>
+                  <a:blip r:embed="rId1">
+                    <a:extLst>
+                      <a:ext uri="{28A0092B-C50C-407E-A947-70E740481C1C}">
+                        <a14:useLocalDpi xmlns:a14="http://schemas.microsoft.com/office/drawing/2010/main" val="0"/>
+                      </a:ext>
+                    </a:extLst>
+                  </a:blip>
+                  <a:srcRect/>
                   <a:stretch>
                     <a:fillRect/>
                   </a:stretch>
                 </pic:blipFill>
-                <pic:spPr>
+                <pic:spPr bwMode="auto">
                   <a:xfrm>
                     <a:off x="0" y="0"/>
-                    <a:ext cx="2828925" cy="495300"/>
+                    <a:ext cx="2924175" cy="1148080"/>
                   </a:xfrm>
                   <a:prstGeom prst="rect">
                     <a:avLst/>
                   </a:prstGeom>
+                  <a:noFill/>
+                  <a:ln>
+                    <a:noFill/>
+                  </a:ln>
                 </pic:spPr>
               </pic:pic>
             </a:graphicData>
@@ -4428,6 +4435,7 @@
     <w:lsdException w:name="HTML Sample" w:semiHidden="1" w:unhideWhenUsed="1"/>
     <w:lsdException w:name="HTML Typewriter" w:semiHidden="1" w:unhideWhenUsed="1"/>
     <w:lsdException w:name="HTML Variable" w:semiHidden="1" w:unhideWhenUsed="1"/>
+    <w:lsdException w:name="Normal Table" w:semiHidden="1" w:unhideWhenUsed="1"/>
     <w:lsdException w:name="annotation subject" w:semiHidden="1" w:unhideWhenUsed="1"/>
     <w:lsdException w:name="No List" w:semiHidden="1" w:unhideWhenUsed="1"/>
     <w:lsdException w:name="Outline List 1" w:semiHidden="1" w:unhideWhenUsed="1"/>
@@ -4470,8 +4478,11 @@
     <w:lsdException w:name="Table Contemporary" w:semiHidden="1" w:unhideWhenUsed="1"/>
     <w:lsdException w:name="Table Elegant" w:semiHidden="1" w:unhideWhenUsed="1"/>
     <w:lsdException w:name="Table Professional" w:semiHidden="1" w:unhideWhenUsed="1"/>
+    <w:lsdException w:name="Table Subtle 1" w:semiHidden="1" w:unhideWhenUsed="1"/>
     <w:lsdException w:name="Table Subtle 2" w:semiHidden="1" w:unhideWhenUsed="1"/>
     <w:lsdException w:name="Table Web 1" w:semiHidden="1" w:unhideWhenUsed="1"/>
+    <w:lsdException w:name="Table Web 2" w:semiHidden="1" w:unhideWhenUsed="1"/>
+    <w:lsdException w:name="Table Web 3" w:semiHidden="1" w:unhideWhenUsed="1"/>
     <w:lsdException w:name="Balloon Text" w:semiHidden="1" w:unhideWhenUsed="1"/>
     <w:lsdException w:name="Table Grid" w:uiPriority="39"/>
     <w:lsdException w:name="Table Theme" w:semiHidden="1" w:unhideWhenUsed="1"/>
@@ -5556,7 +5567,7 @@
 </file>
 
 <file path=customXml/itemProps1.xml><?xml version="1.0" encoding="utf-8"?>
-<ds:datastoreItem xmlns:ds="http://schemas.openxmlformats.org/officeDocument/2006/customXml" ds:itemID="{9FCF7DED-5D78-43D0-A065-E687F1253AEC}">
+<ds:datastoreItem xmlns:ds="http://schemas.openxmlformats.org/officeDocument/2006/customXml" ds:itemID="{C9077196-A848-411A-A51C-94CDB82A4E04}">
   <ds:schemaRefs>
     <ds:schemaRef ds:uri="http://schemas.openxmlformats.org/officeDocument/2006/bibliography"/>
   </ds:schemaRefs>
